--- a/Report/Part D-Final Report.docx
+++ b/Report/Part D-Final Report.docx
@@ -2492,18 +2492,7 @@
           <w:sz w:val="26"/>
           <w:szCs w:val="26"/>
         </w:rPr>
-        <w:t>PctEmployed16_Over</w:t>
-      </w:r>
-      <w:r>
-        <w:rPr>
-          <w:b/>
-          <w:bCs/>
-          <w:i/>
-          <w:iCs/>
-          <w:sz w:val="26"/>
-          <w:szCs w:val="26"/>
-        </w:rPr>
-        <w:t xml:space="preserve"> and </w:t>
+        <w:t xml:space="preserve">PctEmployed16_Over and </w:t>
       </w:r>
       <w:proofErr w:type="spellStart"/>
       <w:r>
@@ -4905,7 +4894,13 @@
               <w:rPr>
                 <w:rFonts w:ascii="Arial Narrow" w:hAnsi="Arial Narrow"/>
               </w:rPr>
-              <w:t>9.16</w:t>
+              <w:t>9.1</w:t>
+            </w:r>
+            <w:r>
+              <w:rPr>
+                <w:rFonts w:ascii="Arial Narrow" w:hAnsi="Arial Narrow"/>
+              </w:rPr>
+              <w:t>8</w:t>
             </w:r>
           </w:p>
         </w:tc>
@@ -5172,6 +5167,7 @@
                 <w:highlight w:val="white"/>
               </w:rPr>
             </w:pPr>
+            <w:proofErr w:type="spellStart"/>
             <w:r>
               <w:rPr>
                 <w:rFonts w:ascii="Arial Narrow" w:hAnsi="Arial Narrow"/>
@@ -5180,8 +5176,9 @@
                 <w:i/>
                 <w:iCs/>
               </w:rPr>
-              <w:t>Geography</w:t>
-            </w:r>
+              <w:t>AvgHouseholdSize</w:t>
+            </w:r>
+            <w:proofErr w:type="spellEnd"/>
           </w:p>
         </w:tc>
         <w:tc>
@@ -5211,7 +5208,13 @@
               <w:rPr>
                 <w:rFonts w:ascii="Arial Narrow" w:hAnsi="Arial Narrow"/>
               </w:rPr>
-              <w:t>0.33</w:t>
+              <w:t>1.1</w:t>
+            </w:r>
+            <w:r>
+              <w:rPr>
+                <w:rFonts w:ascii="Arial Narrow" w:hAnsi="Arial Narrow"/>
+              </w:rPr>
+              <w:t>1</w:t>
             </w:r>
           </w:p>
         </w:tc>
@@ -5247,7 +5250,6 @@
                 <w:highlight w:val="white"/>
               </w:rPr>
             </w:pPr>
-            <w:proofErr w:type="spellStart"/>
             <w:r>
               <w:rPr>
                 <w:rFonts w:ascii="Arial Narrow" w:hAnsi="Arial Narrow"/>
@@ -5256,9 +5258,8 @@
                 <w:i/>
                 <w:iCs/>
               </w:rPr>
-              <w:t>AvgHouseholdSize</w:t>
-            </w:r>
-            <w:proofErr w:type="spellEnd"/>
+              <w:t>PctNoHS18_24</w:t>
+            </w:r>
           </w:p>
         </w:tc>
         <w:tc>
@@ -5288,7 +5289,7 @@
               <w:rPr>
                 <w:rFonts w:ascii="Arial Narrow" w:hAnsi="Arial Narrow"/>
               </w:rPr>
-              <w:t>1.10</w:t>
+              <w:t>1.03</w:t>
             </w:r>
           </w:p>
         </w:tc>
@@ -5332,7 +5333,7 @@
                 <w:i/>
                 <w:iCs/>
               </w:rPr>
-              <w:t>PctNoHS18_24</w:t>
+              <w:t>PctHS18_24</w:t>
             </w:r>
           </w:p>
         </w:tc>
@@ -5363,82 +5364,13 @@
               <w:rPr>
                 <w:rFonts w:ascii="Arial Narrow" w:hAnsi="Arial Narrow"/>
               </w:rPr>
-              <w:t>1.03</w:t>
-            </w:r>
-          </w:p>
-        </w:tc>
-      </w:tr>
-      <w:tr>
-        <w:trPr>
-          <w:jc w:val="center"/>
-        </w:trPr>
-        <w:tc>
-          <w:tcPr>
-            <w:tcW w:w="2437" w:type="dxa"/>
-            <w:tcBorders>
-              <w:top w:val="single" w:sz="8" w:space="0" w:color="000000"/>
-              <w:left w:val="single" w:sz="8" w:space="0" w:color="000000"/>
-              <w:bottom w:val="single" w:sz="8" w:space="0" w:color="000000"/>
-              <w:right w:val="single" w:sz="8" w:space="0" w:color="000000"/>
-            </w:tcBorders>
-            <w:tcMar>
-              <w:top w:w="20" w:type="dxa"/>
-              <w:left w:w="20" w:type="dxa"/>
-              <w:bottom w:w="100" w:type="dxa"/>
-              <w:right w:w="20" w:type="dxa"/>
-            </w:tcMar>
-          </w:tcPr>
-          <w:p>
-            <w:pPr>
-              <w:rPr>
-                <w:rFonts w:ascii="Arial Narrow" w:hAnsi="Arial Narrow"/>
-                <w:b/>
-                <w:bCs/>
-                <w:i/>
-                <w:iCs/>
-                <w:highlight w:val="white"/>
-              </w:rPr>
-            </w:pPr>
-            <w:r>
-              <w:rPr>
-                <w:rFonts w:ascii="Arial Narrow" w:hAnsi="Arial Narrow"/>
-                <w:b/>
-                <w:bCs/>
-                <w:i/>
-                <w:iCs/>
-              </w:rPr>
-              <w:t>PctHS18_24</w:t>
-            </w:r>
-          </w:p>
-        </w:tc>
-        <w:tc>
-          <w:tcPr>
-            <w:tcW w:w="2283" w:type="dxa"/>
-            <w:tcBorders>
-              <w:top w:val="single" w:sz="8" w:space="0" w:color="000000"/>
-              <w:left w:val="single" w:sz="8" w:space="0" w:color="000000"/>
-              <w:bottom w:val="single" w:sz="8" w:space="0" w:color="000000"/>
-              <w:right w:val="single" w:sz="8" w:space="0" w:color="000000"/>
-            </w:tcBorders>
-            <w:tcMar>
-              <w:top w:w="20" w:type="dxa"/>
-              <w:left w:w="20" w:type="dxa"/>
-              <w:bottom w:w="100" w:type="dxa"/>
-              <w:right w:w="20" w:type="dxa"/>
-            </w:tcMar>
-          </w:tcPr>
-          <w:p>
-            <w:pPr>
-              <w:rPr>
-                <w:rFonts w:ascii="Arial Narrow" w:hAnsi="Arial Narrow"/>
-                <w:highlight w:val="white"/>
-              </w:rPr>
-            </w:pPr>
-            <w:r>
-              <w:rPr>
-                <w:rFonts w:ascii="Arial Narrow" w:hAnsi="Arial Narrow"/>
-              </w:rPr>
-              <w:t>4.20</w:t>
+              <w:t>4.</w:t>
+            </w:r>
+            <w:r>
+              <w:rPr>
+                <w:rFonts w:ascii="Arial Narrow" w:hAnsi="Arial Narrow"/>
+              </w:rPr>
+              <w:t>19</w:t>
             </w:r>
           </w:p>
         </w:tc>
@@ -5859,21 +5791,7 @@
           <w:sz w:val="26"/>
           <w:szCs w:val="26"/>
         </w:rPr>
-        <w:t>there is indeed a negative relationship between median income and cancer death rate</w:t>
-      </w:r>
-      <w:r>
-        <w:rPr>
-          <w:sz w:val="26"/>
-          <w:szCs w:val="26"/>
-        </w:rPr>
-        <w:t xml:space="preserve">, </w:t>
-      </w:r>
-      <w:r>
-        <w:rPr>
-          <w:sz w:val="26"/>
-          <w:szCs w:val="26"/>
-        </w:rPr>
-        <w:t>which is</w:t>
+        <w:t>there is indeed a negative relationship between median income and cancer death rate, which is</w:t>
       </w:r>
       <w:r>
         <w:rPr>
@@ -5888,8 +5806,15 @@
           <w:sz w:val="26"/>
           <w:szCs w:val="26"/>
         </w:rPr>
+        <w:t xml:space="preserve">aligned with finding on the first experiment. So, areas with higher median incomes tend to have lower cancer </w:t>
+      </w:r>
+      <w:r>
+        <w:rPr>
+          <w:sz w:val="26"/>
+          <w:szCs w:val="26"/>
+        </w:rPr>
         <w:lastRenderedPageBreak/>
-        <w:t>aligned with finding on the first experiment. So, areas with higher median incomes tend to have lower cancer death rates, which aligns with what we would typically expect in terms of access to healthcare, better lifestyle choices, and other socioeconomic factors associated with higher income levels.</w:t>
+        <w:t>death rates, which aligns with what we would typically expect in terms of access to healthcare, better lifestyle choices, and other socioeconomic factors associated with higher income levels.</w:t>
       </w:r>
     </w:p>
     <w:p>
@@ -5918,14 +5843,7 @@
           <w:sz w:val="26"/>
           <w:szCs w:val="26"/>
         </w:rPr>
-        <w:t>Secondly, h</w:t>
-      </w:r>
-      <w:r>
-        <w:rPr>
-          <w:sz w:val="26"/>
-          <w:szCs w:val="26"/>
-        </w:rPr>
-        <w:t>igher study per capita is associated with lower cancer death rates. This suggests that areas with more educational resources or research tend to have lower cancer death rates.</w:t>
+        <w:t>Secondly, higher study per capita is associated with lower cancer death rates. This suggests that areas with more educational resources or research tend to have lower cancer death rates.</w:t>
       </w:r>
     </w:p>
     <w:p>
@@ -5955,14 +5873,7 @@
           <w:sz w:val="26"/>
           <w:szCs w:val="26"/>
         </w:rPr>
-        <w:t>Thirdly, t</w:t>
-      </w:r>
-      <w:r>
-        <w:rPr>
-          <w:sz w:val="26"/>
-          <w:szCs w:val="26"/>
-        </w:rPr>
-        <w:t>here appears to be a positive relationship between the incidence rate and cancer death rate. This suggests that areas with higher incidence rates tend to have higher cancer death rates</w:t>
+        <w:t>Thirdly, there appears to be a positive relationship between the incidence rate and cancer death rate. This suggests that areas with higher incidence rates tend to have higher cancer death rates</w:t>
       </w:r>
       <w:r>
         <w:rPr>
@@ -7165,26 +7076,7 @@
         <w:rPr>
           <w:color w:val="000000" w:themeColor="text1"/>
         </w:rPr>
-        <w:t>Lasso and Ridge regularization</w:t>
-      </w:r>
-      <w:r>
-        <w:rPr>
-          <w:color w:val="000000" w:themeColor="text1"/>
-        </w:rPr>
-        <w:t xml:space="preserve"> will be performed</w:t>
-      </w:r>
-      <w:r>
-        <w:rPr>
-          <w:color w:val="000000" w:themeColor="text1"/>
-        </w:rPr>
-        <w:t xml:space="preserve"> on the data sets. From this comparison, it appears that the Multivariate Linear Regression model without regularization (baseline) has the highest MSE and MAE on the training set, indicating overfitting. However, on the testing set, the Ridge model and the baseline model have the lowest MSE and MAE, suggesting better generalization performance. The Elastic Net model has the highest MSE and MAE on both training and testing sets, indicating it might not be the most </w:t>
-      </w:r>
-      <w:r>
-        <w:rPr>
-          <w:color w:val="000000" w:themeColor="text1"/>
-        </w:rPr>
-        <w:lastRenderedPageBreak/>
-        <w:t>suitable choice for this dataset.</w:t>
+        <w:t>Lasso and Ridge regularization will be performed on the data sets. From this comparison, it appears that the Multivariate Linear Regression model without regularization (baseline) has the highest MSE and MAE on the training set, indicating overfitting. However, on the testing set, the Ridge model and the baseline model have the lowest MSE and MAE, suggesting better generalization performance. The Elastic Net model has the highest MSE and MAE on both training and testing sets, indicating it might not be the most suitable choice for this dataset.</w:t>
       </w:r>
     </w:p>
     <w:p>
@@ -7539,7 +7431,7 @@
           <w:sz w:val="28"/>
           <w:szCs w:val="28"/>
         </w:rPr>
-        <w:t xml:space="preserve"> M</w:t>
+        <w:t xml:space="preserve"> Median income has the most influence on cancer death rate predictions. This suggests that socio-economic factors, particularly income levels, play a crucial role in </w:t>
       </w:r>
       <w:r>
         <w:rPr>
@@ -7548,17 +7440,8 @@
           <w:sz w:val="28"/>
           <w:szCs w:val="28"/>
         </w:rPr>
-        <w:t xml:space="preserve">edian income has the most influence on cancer death rate </w:t>
-      </w:r>
-      <w:r>
-        <w:rPr>
-          <w:rFonts w:ascii="Arial Narrow" w:eastAsia="Arial Narrow" w:hAnsi="Arial Narrow" w:cs="Arial Narrow"/>
-          <w:color w:val="000000" w:themeColor="text1"/>
-          <w:sz w:val="28"/>
-          <w:szCs w:val="28"/>
-        </w:rPr>
         <w:lastRenderedPageBreak/>
-        <w:t>predictions. This suggests that socio-economic factors, particularly income levels, play a crucial role in determining cancer mortality rates, as higher median incomes are associated with lower cancer death rates.</w:t>
+        <w:t>determining cancer mortality rates, as higher median incomes are associated with lower cancer death rates.</w:t>
       </w:r>
     </w:p>
     <w:p>
